--- a/法令ファイル/独立行政法人中小企業基盤整備機構の産業基盤整備業務に係る業務運営、財務及び会計に関する省令/独立行政法人中小企業基盤整備機構の産業基盤整備業務に係る業務運営、財務及び会計に関する省令（平成十六年財務省・経済産業省令第二号）.docx
+++ b/法令ファイル/独立行政法人中小企業基盤整備機構の産業基盤整備業務に係る業務運営、財務及び会計に関する省令/独立行政法人中小企業基盤整備機構の産業基盤整備業務に係る業務運営、財務及び会計に関する省令（平成十六年財務省・経済産業省令第二号）.docx
@@ -40,154 +40,100 @@
     </w:p>
     <w:p>
       <w:pPr>
-        <w:pStyle w:val="Heading6"/>
+        <w:pStyle w:val="ListBullet"/>
         <w:ind w:left="880"/>
       </w:pPr>
       <w:r>
         <w:t>一</w:t>
-      </w:r>
-    </w:p>
-    <w:p>
-      <w:pPr>
-        <w:ind w:left="880"/>
-      </w:pPr>
-      <w:r>
+        <w:br/>
         <w:t>機構法第十五条第一項第七号に規定する大学等における技術に関する研究成果の民間事業者への移転の促進に関する法律（平成十年法律第五十二号）第六条に規定する業務に関する事項</w:t>
       </w:r>
     </w:p>
     <w:p>
       <w:pPr>
-        <w:pStyle w:val="Heading6"/>
+        <w:pStyle w:val="ListBullet"/>
         <w:ind w:left="880"/>
       </w:pPr>
       <w:r>
         <w:t>二</w:t>
-      </w:r>
-    </w:p>
-    <w:p>
-      <w:pPr>
-        <w:ind w:left="880"/>
-      </w:pPr>
-      <w:r>
+        <w:br/>
         <w:t>機構法第十五条第一項第八号に規定する中心市街地の活性化に関する法律（平成十年法律第九十二号）第五十二条第一項に規定する業務に関する事項</w:t>
       </w:r>
     </w:p>
     <w:p>
       <w:pPr>
-        <w:pStyle w:val="Heading6"/>
+        <w:pStyle w:val="ListBullet"/>
         <w:ind w:left="880"/>
       </w:pPr>
       <w:r>
         <w:t>三</w:t>
-      </w:r>
-    </w:p>
-    <w:p>
-      <w:pPr>
-        <w:ind w:left="880"/>
-      </w:pPr>
-      <w:r>
+        <w:br/>
         <w:t>機構法第十五条第一項第九号に規定する中小企業等経営強化法（平成十一年法律第十八号）第十九条に規定する業務に関する事項</w:t>
       </w:r>
     </w:p>
     <w:p>
       <w:pPr>
-        <w:pStyle w:val="Heading6"/>
+        <w:pStyle w:val="ListBullet"/>
         <w:ind w:left="880"/>
       </w:pPr>
       <w:r>
         <w:t>四</w:t>
-      </w:r>
-    </w:p>
-    <w:p>
-      <w:pPr>
-        <w:ind w:left="880"/>
-      </w:pPr>
-      <w:r>
+        <w:br/>
         <w:t>機構法第十五条第一項第十号に規定する地域再生法（平成十七年法律第二十四号）第十七条の三に規定する業務に関する事項</w:t>
       </w:r>
     </w:p>
     <w:p>
       <w:pPr>
-        <w:pStyle w:val="Heading6"/>
+        <w:pStyle w:val="ListBullet"/>
         <w:ind w:left="880"/>
       </w:pPr>
       <w:r>
         <w:t>五</w:t>
-      </w:r>
-    </w:p>
-    <w:p>
-      <w:pPr>
-        <w:ind w:left="880"/>
-      </w:pPr>
-      <w:r>
+        <w:br/>
         <w:t>機構法第十五条第一項第十五号に規定する産業競争力強化法（平成二十五年法律第九十八号）第十三条、第十九条、第三十八条及び第五十三条に規定する業務に関する事項</w:t>
       </w:r>
     </w:p>
     <w:p>
       <w:pPr>
-        <w:pStyle w:val="Heading6"/>
+        <w:pStyle w:val="ListBullet"/>
         <w:ind w:left="880"/>
       </w:pPr>
       <w:r>
         <w:t>六</w:t>
-      </w:r>
-    </w:p>
-    <w:p>
-      <w:pPr>
-        <w:ind w:left="880"/>
-      </w:pPr>
-      <w:r>
+        <w:br/>
         <w:t>機構法第十五条第一項第二十二号に規定する情報の収集、調査及び研究並びにその成果の普及に関する事項</w:t>
       </w:r>
     </w:p>
     <w:p>
       <w:pPr>
-        <w:pStyle w:val="Heading6"/>
+        <w:pStyle w:val="ListBullet"/>
         <w:ind w:left="880"/>
       </w:pPr>
       <w:r>
         <w:t>七</w:t>
-      </w:r>
-    </w:p>
-    <w:p>
-      <w:pPr>
-        <w:ind w:left="880"/>
-      </w:pPr>
-      <w:r>
+        <w:br/>
         <w:t>業務委託の基準</w:t>
       </w:r>
     </w:p>
     <w:p>
       <w:pPr>
-        <w:pStyle w:val="Heading6"/>
+        <w:pStyle w:val="ListBullet"/>
         <w:ind w:left="880"/>
       </w:pPr>
       <w:r>
         <w:t>八</w:t>
-      </w:r>
-    </w:p>
-    <w:p>
-      <w:pPr>
-        <w:ind w:left="880"/>
-      </w:pPr>
-      <w:r>
+        <w:br/>
         <w:t>競争入札その他契約に関する基本的事項</w:t>
       </w:r>
     </w:p>
     <w:p>
       <w:pPr>
-        <w:pStyle w:val="Heading6"/>
+        <w:pStyle w:val="ListBullet"/>
         <w:ind w:left="880"/>
       </w:pPr>
       <w:r>
         <w:t>九</w:t>
-      </w:r>
-    </w:p>
-    <w:p>
-      <w:pPr>
-        <w:ind w:left="880"/>
-      </w:pPr>
-      <w:r>
+        <w:br/>
         <w:t>その他機構の産業基盤整備業務の執行に関して必要な事項</w:t>
       </w:r>
     </w:p>
@@ -219,56 +165,40 @@
       </w:pPr>
       <w:r>
         <w:t>監事は、その職務を適切に遂行するため、次に掲げる者との意思疎通を図り、情報の収集及び監査の環境の整備に努めなければならない。</w:t>
+        <w:br/>
+        <w:t>この場合において、役員（監事を除く。第一号及び第五項において同じ。）は、監事の職務の執行のための必要な体制の整備に留意しなければならない。</w:t>
       </w:r>
     </w:p>
     <w:p>
       <w:pPr>
-        <w:pStyle w:val="Heading6"/>
+        <w:pStyle w:val="ListBullet"/>
         <w:ind w:left="880"/>
       </w:pPr>
       <w:r>
         <w:t>一</w:t>
-      </w:r>
-    </w:p>
-    <w:p>
-      <w:pPr>
-        <w:ind w:left="880"/>
-      </w:pPr>
-      <w:r>
+        <w:br/>
         <w:t>機構の役員及び職員</w:t>
       </w:r>
     </w:p>
     <w:p>
       <w:pPr>
-        <w:pStyle w:val="Heading6"/>
+        <w:pStyle w:val="ListBullet"/>
         <w:ind w:left="880"/>
       </w:pPr>
       <w:r>
         <w:t>二</w:t>
-      </w:r>
-    </w:p>
-    <w:p>
-      <w:pPr>
-        <w:ind w:left="880"/>
-      </w:pPr>
-      <w:r>
+        <w:br/>
         <w:t>機構の子法人（通則法第十九条第七項に規定する子法人をいう。以下同じ。）の取締役、会計参与、執行役、業務を執行する社員、会社法（平成十七年法律第八十六号）第五百九十八条第一項の職務を行うべき者その他これらの者に相当する者及び使用人</w:t>
       </w:r>
     </w:p>
     <w:p>
       <w:pPr>
-        <w:pStyle w:val="Heading6"/>
+        <w:pStyle w:val="ListBullet"/>
         <w:ind w:left="880"/>
       </w:pPr>
       <w:r>
         <w:t>三</w:t>
-      </w:r>
-    </w:p>
-    <w:p>
-      <w:pPr>
-        <w:ind w:left="880"/>
-      </w:pPr>
-      <w:r>
+        <w:br/>
         <w:t>その他監事が適切に職務を遂行するに当たり意思疎通を図るべき者</w:t>
       </w:r>
     </w:p>
@@ -325,103 +255,67 @@
     </w:p>
     <w:p>
       <w:pPr>
-        <w:pStyle w:val="Heading6"/>
+        <w:pStyle w:val="ListBullet"/>
         <w:ind w:left="880"/>
       </w:pPr>
       <w:r>
         <w:t>一</w:t>
-      </w:r>
-    </w:p>
-    <w:p>
-      <w:pPr>
-        <w:ind w:left="880"/>
-      </w:pPr>
-      <w:r>
+        <w:br/>
         <w:t>監事の監査の方法及びその内容</w:t>
       </w:r>
     </w:p>
     <w:p>
       <w:pPr>
-        <w:pStyle w:val="Heading6"/>
+        <w:pStyle w:val="ListBullet"/>
         <w:ind w:left="880"/>
       </w:pPr>
       <w:r>
         <w:t>二</w:t>
-      </w:r>
-    </w:p>
-    <w:p>
-      <w:pPr>
-        <w:ind w:left="880"/>
-      </w:pPr>
-      <w:r>
+        <w:br/>
         <w:t>機構の業務が、法令等に従って適正に実施されているかどうか及び中期目標の着実な達成に向け効果的かつ効率的に実施されているかどうかについての意見</w:t>
       </w:r>
     </w:p>
     <w:p>
       <w:pPr>
-        <w:pStyle w:val="Heading6"/>
+        <w:pStyle w:val="ListBullet"/>
         <w:ind w:left="880"/>
       </w:pPr>
       <w:r>
         <w:t>三</w:t>
-      </w:r>
-    </w:p>
-    <w:p>
-      <w:pPr>
-        <w:ind w:left="880"/>
-      </w:pPr>
-      <w:r>
+        <w:br/>
         <w:t>機構の役員の職務の執行が法令等に適合することを確保するための体制その他機構の業務の適正を確保するための体制の整備及び運用についての意見</w:t>
       </w:r>
     </w:p>
     <w:p>
       <w:pPr>
-        <w:pStyle w:val="Heading6"/>
+        <w:pStyle w:val="ListBullet"/>
         <w:ind w:left="880"/>
       </w:pPr>
       <w:r>
         <w:t>四</w:t>
-      </w:r>
-    </w:p>
-    <w:p>
-      <w:pPr>
-        <w:ind w:left="880"/>
-      </w:pPr>
-      <w:r>
+        <w:br/>
         <w:t>機構の役員の職務の遂行に関し、不正の行為又は法令等に違反する重大な事実があったときは、その事実</w:t>
       </w:r>
     </w:p>
     <w:p>
       <w:pPr>
-        <w:pStyle w:val="Heading6"/>
+        <w:pStyle w:val="ListBullet"/>
         <w:ind w:left="880"/>
       </w:pPr>
       <w:r>
         <w:t>五</w:t>
-      </w:r>
-    </w:p>
-    <w:p>
-      <w:pPr>
-        <w:ind w:left="880"/>
-      </w:pPr>
-      <w:r>
+        <w:br/>
         <w:t>監査のため必要な調査ができなかったときは、その旨及びその理由</w:t>
       </w:r>
     </w:p>
     <w:p>
       <w:pPr>
-        <w:pStyle w:val="Heading6"/>
+        <w:pStyle w:val="ListBullet"/>
         <w:ind w:left="880"/>
       </w:pPr>
       <w:r>
         <w:t>六</w:t>
-      </w:r>
-    </w:p>
-    <w:p>
-      <w:pPr>
-        <w:ind w:left="880"/>
-      </w:pPr>
-      <w:r>
+        <w:br/>
         <w:t>監査報告を作成した日</w:t>
       </w:r>
     </w:p>
@@ -689,69 +583,45 @@
     </w:p>
     <w:p>
       <w:pPr>
-        <w:pStyle w:val="Heading6"/>
+        <w:pStyle w:val="ListBullet"/>
         <w:ind w:left="880"/>
       </w:pPr>
       <w:r>
         <w:t>一</w:t>
-      </w:r>
-    </w:p>
-    <w:p>
-      <w:pPr>
-        <w:ind w:left="880"/>
-      </w:pPr>
-      <w:r>
+        <w:br/>
         <w:t>機構に関する基礎的な情報</w:t>
       </w:r>
     </w:p>
     <w:p>
       <w:pPr>
-        <w:pStyle w:val="Heading6"/>
+        <w:pStyle w:val="ListBullet"/>
         <w:ind w:left="880"/>
       </w:pPr>
       <w:r>
         <w:t>二</w:t>
-      </w:r>
-    </w:p>
-    <w:p>
-      <w:pPr>
-        <w:ind w:left="880"/>
-      </w:pPr>
-      <w:r>
+        <w:br/>
         <w:t>財務諸表の要約</w:t>
       </w:r>
     </w:p>
     <w:p>
       <w:pPr>
-        <w:pStyle w:val="Heading6"/>
+        <w:pStyle w:val="ListBullet"/>
         <w:ind w:left="880"/>
       </w:pPr>
       <w:r>
         <w:t>三</w:t>
-      </w:r>
-    </w:p>
-    <w:p>
-      <w:pPr>
-        <w:ind w:left="880"/>
-      </w:pPr>
-      <w:r>
+        <w:br/>
         <w:t>財務情報</w:t>
       </w:r>
     </w:p>
     <w:p>
       <w:pPr>
-        <w:pStyle w:val="Heading6"/>
+        <w:pStyle w:val="ListBullet"/>
         <w:ind w:left="880"/>
       </w:pPr>
       <w:r>
         <w:t>四</w:t>
-      </w:r>
-    </w:p>
-    <w:p>
-      <w:pPr>
-        <w:ind w:left="880"/>
-      </w:pPr>
-      <w:r>
+        <w:br/>
         <w:t>事業に関する説明</w:t>
       </w:r>
     </w:p>
@@ -826,56 +696,40 @@
       </w:pPr>
       <w:r>
         <w:t>会計監査人は、その職務を適切に遂行するため、次に掲げる者との意思疎通を図り、情報の収集及び監査の環境の整備に努めなければならない。</w:t>
+        <w:br/>
+        <w:t>ただし、会計監査人が公正不偏の態度及び独立の立場を保持することができなくなるおそれのある関係の創設及び維持を認めるものと解してはならない。</w:t>
       </w:r>
     </w:p>
     <w:p>
       <w:pPr>
-        <w:pStyle w:val="Heading6"/>
+        <w:pStyle w:val="ListBullet"/>
         <w:ind w:left="880"/>
       </w:pPr>
       <w:r>
         <w:t>一</w:t>
-      </w:r>
-    </w:p>
-    <w:p>
-      <w:pPr>
-        <w:ind w:left="880"/>
-      </w:pPr>
-      <w:r>
+        <w:br/>
         <w:t>機構の役員（監事を除く。）及び職員</w:t>
       </w:r>
     </w:p>
     <w:p>
       <w:pPr>
-        <w:pStyle w:val="Heading6"/>
+        <w:pStyle w:val="ListBullet"/>
         <w:ind w:left="880"/>
       </w:pPr>
       <w:r>
         <w:t>二</w:t>
-      </w:r>
-    </w:p>
-    <w:p>
-      <w:pPr>
-        <w:ind w:left="880"/>
-      </w:pPr>
-      <w:r>
+        <w:br/>
         <w:t>機構の子法人の取締役、会計参与、執行役、業務を執行する社員、会社法第五百九十八条第一項の職務を行うべき者その他これらの者に相当する者及び使用人</w:t>
       </w:r>
     </w:p>
     <w:p>
       <w:pPr>
-        <w:pStyle w:val="Heading6"/>
+        <w:pStyle w:val="ListBullet"/>
         <w:ind w:left="880"/>
       </w:pPr>
       <w:r>
         <w:t>三</w:t>
-      </w:r>
-    </w:p>
-    <w:p>
-      <w:pPr>
-        <w:ind w:left="880"/>
-      </w:pPr>
-      <w:r>
+        <w:br/>
         <w:t>その他会計監査人が適切に職務を遂行するに当たり意思疎通を図るべき者</w:t>
       </w:r>
     </w:p>
@@ -898,103 +752,67 @@
     </w:p>
     <w:p>
       <w:pPr>
-        <w:pStyle w:val="Heading6"/>
+        <w:pStyle w:val="ListBullet"/>
         <w:ind w:left="880"/>
       </w:pPr>
       <w:r>
         <w:t>一</w:t>
-      </w:r>
-    </w:p>
-    <w:p>
-      <w:pPr>
-        <w:ind w:left="880"/>
-      </w:pPr>
-      <w:r>
+        <w:br/>
         <w:t>会計監査人の監査の方法及びその内容</w:t>
       </w:r>
     </w:p>
     <w:p>
       <w:pPr>
-        <w:pStyle w:val="Heading6"/>
+        <w:pStyle w:val="ListBullet"/>
         <w:ind w:left="880"/>
       </w:pPr>
       <w:r>
         <w:t>二</w:t>
-      </w:r>
-    </w:p>
-    <w:p>
-      <w:pPr>
-        <w:ind w:left="880"/>
-      </w:pPr>
-      <w:r>
+        <w:br/>
         <w:t>財務諸表（利益の処分又は損失の処理に関する書類を除く。以下この号及び第四項において同じ。）が機構の財政状態、運営状況、キャッシュ・フローの状況等をすべての重要な点において適正に表示しているかどうかについての意見があるときは、次のイからハまでに掲げる意見の区分に応じ、当該イからハまでに定める事項</w:t>
       </w:r>
     </w:p>
     <w:p>
       <w:pPr>
-        <w:pStyle w:val="Heading6"/>
+        <w:pStyle w:val="ListBullet"/>
         <w:ind w:left="880"/>
       </w:pPr>
       <w:r>
         <w:t>三</w:t>
-      </w:r>
-    </w:p>
-    <w:p>
-      <w:pPr>
-        <w:ind w:left="880"/>
-      </w:pPr>
-      <w:r>
+        <w:br/>
         <w:t>前号の意見がないときは、その旨及びその理由</w:t>
       </w:r>
     </w:p>
     <w:p>
       <w:pPr>
-        <w:pStyle w:val="Heading6"/>
+        <w:pStyle w:val="ListBullet"/>
         <w:ind w:left="880"/>
       </w:pPr>
       <w:r>
         <w:t>四</w:t>
-      </w:r>
-    </w:p>
-    <w:p>
-      <w:pPr>
-        <w:ind w:left="880"/>
-      </w:pPr>
-      <w:r>
+        <w:br/>
         <w:t>追記情報</w:t>
       </w:r>
     </w:p>
     <w:p>
       <w:pPr>
-        <w:pStyle w:val="Heading6"/>
+        <w:pStyle w:val="ListBullet"/>
         <w:ind w:left="880"/>
       </w:pPr>
       <w:r>
         <w:t>五</w:t>
-      </w:r>
-    </w:p>
-    <w:p>
-      <w:pPr>
-        <w:ind w:left="880"/>
-      </w:pPr>
-      <w:r>
+        <w:br/>
         <w:t>前各号に掲げるもののほか、利益の処分又は損失の処理に関する書類、事業報告書（会計に関する部分に限る。）及び決算報告書に関して必要な報告</w:t>
       </w:r>
     </w:p>
     <w:p>
       <w:pPr>
-        <w:pStyle w:val="Heading6"/>
+        <w:pStyle w:val="ListBullet"/>
         <w:ind w:left="880"/>
       </w:pPr>
       <w:r>
         <w:t>六</w:t>
-      </w:r>
-    </w:p>
-    <w:p>
-      <w:pPr>
-        <w:ind w:left="880"/>
-      </w:pPr>
-      <w:r>
+        <w:br/>
         <w:t>会計監査報告を作成した日</w:t>
       </w:r>
     </w:p>
@@ -1017,52 +835,34 @@
     </w:p>
     <w:p>
       <w:pPr>
-        <w:pStyle w:val="Heading6"/>
+        <w:pStyle w:val="ListBullet"/>
         <w:ind w:left="880"/>
       </w:pPr>
       <w:r>
         <w:t>一</w:t>
-      </w:r>
-    </w:p>
-    <w:p>
-      <w:pPr>
-        <w:ind w:left="880"/>
-      </w:pPr>
-      <w:r>
+        <w:br/>
         <w:t>正当な理由による会計方針の変更</w:t>
       </w:r>
     </w:p>
     <w:p>
       <w:pPr>
-        <w:pStyle w:val="Heading6"/>
+        <w:pStyle w:val="ListBullet"/>
         <w:ind w:left="880"/>
       </w:pPr>
       <w:r>
         <w:t>二</w:t>
-      </w:r>
-    </w:p>
-    <w:p>
-      <w:pPr>
-        <w:ind w:left="880"/>
-      </w:pPr>
-      <w:r>
+        <w:br/>
         <w:t>重要な偶発事象</w:t>
       </w:r>
     </w:p>
     <w:p>
       <w:pPr>
-        <w:pStyle w:val="Heading6"/>
+        <w:pStyle w:val="ListBullet"/>
         <w:ind w:left="880"/>
       </w:pPr>
       <w:r>
         <w:t>三</w:t>
-      </w:r>
-    </w:p>
-    <w:p>
-      <w:pPr>
-        <w:ind w:left="880"/>
-      </w:pPr>
-      <w:r>
+        <w:br/>
         <w:t>重要な後発事象</w:t>
       </w:r>
     </w:p>
@@ -1081,120 +881,78 @@
     </w:p>
     <w:p>
       <w:pPr>
-        <w:pStyle w:val="Heading6"/>
+        <w:pStyle w:val="ListBullet"/>
         <w:ind w:left="880"/>
       </w:pPr>
       <w:r>
         <w:t>一</w:t>
-      </w:r>
-    </w:p>
-    <w:p>
-      <w:pPr>
-        <w:ind w:left="880"/>
-      </w:pPr>
-      <w:r>
+        <w:br/>
         <w:t>借入れを必要とする理由</w:t>
       </w:r>
     </w:p>
     <w:p>
       <w:pPr>
-        <w:pStyle w:val="Heading6"/>
+        <w:pStyle w:val="ListBullet"/>
         <w:ind w:left="880"/>
       </w:pPr>
       <w:r>
         <w:t>二</w:t>
-      </w:r>
-    </w:p>
-    <w:p>
-      <w:pPr>
-        <w:ind w:left="880"/>
-      </w:pPr>
-      <w:r>
+        <w:br/>
         <w:t>借入金の額</w:t>
       </w:r>
     </w:p>
     <w:p>
       <w:pPr>
-        <w:pStyle w:val="Heading6"/>
+        <w:pStyle w:val="ListBullet"/>
         <w:ind w:left="880"/>
       </w:pPr>
       <w:r>
         <w:t>三</w:t>
-      </w:r>
-    </w:p>
-    <w:p>
-      <w:pPr>
-        <w:ind w:left="880"/>
-      </w:pPr>
-      <w:r>
+        <w:br/>
         <w:t>借入先</w:t>
       </w:r>
     </w:p>
     <w:p>
       <w:pPr>
-        <w:pStyle w:val="Heading6"/>
+        <w:pStyle w:val="ListBullet"/>
         <w:ind w:left="880"/>
       </w:pPr>
       <w:r>
         <w:t>四</w:t>
-      </w:r>
-    </w:p>
-    <w:p>
-      <w:pPr>
-        <w:ind w:left="880"/>
-      </w:pPr>
-      <w:r>
+        <w:br/>
         <w:t>借入金の利率</w:t>
       </w:r>
     </w:p>
     <w:p>
       <w:pPr>
-        <w:pStyle w:val="Heading6"/>
+        <w:pStyle w:val="ListBullet"/>
         <w:ind w:left="880"/>
       </w:pPr>
       <w:r>
         <w:t>五</w:t>
-      </w:r>
-    </w:p>
-    <w:p>
-      <w:pPr>
-        <w:ind w:left="880"/>
-      </w:pPr>
-      <w:r>
+        <w:br/>
         <w:t>借入金の償還の方法及び期限</w:t>
       </w:r>
     </w:p>
     <w:p>
       <w:pPr>
-        <w:pStyle w:val="Heading6"/>
+        <w:pStyle w:val="ListBullet"/>
         <w:ind w:left="880"/>
       </w:pPr>
       <w:r>
         <w:t>六</w:t>
-      </w:r>
-    </w:p>
-    <w:p>
-      <w:pPr>
-        <w:ind w:left="880"/>
-      </w:pPr>
-      <w:r>
+        <w:br/>
         <w:t>利息の支払の方法及び期限</w:t>
       </w:r>
     </w:p>
     <w:p>
       <w:pPr>
-        <w:pStyle w:val="Heading6"/>
+        <w:pStyle w:val="ListBullet"/>
         <w:ind w:left="880"/>
       </w:pPr>
       <w:r>
         <w:t>七</w:t>
-      </w:r>
-    </w:p>
-    <w:p>
-      <w:pPr>
-        <w:ind w:left="880"/>
-      </w:pPr>
-      <w:r>
+        <w:br/>
         <w:t>その他必要な事項</w:t>
       </w:r>
     </w:p>
@@ -1226,69 +984,45 @@
     </w:p>
     <w:p>
       <w:pPr>
-        <w:pStyle w:val="Heading6"/>
+        <w:pStyle w:val="ListBullet"/>
         <w:ind w:left="880"/>
       </w:pPr>
       <w:r>
         <w:t>一</w:t>
-      </w:r>
-    </w:p>
-    <w:p>
-      <w:pPr>
-        <w:ind w:left="880"/>
-      </w:pPr>
-      <w:r>
+        <w:br/>
         <w:t>委託しようとする業務の内容</w:t>
       </w:r>
     </w:p>
     <w:p>
       <w:pPr>
-        <w:pStyle w:val="Heading6"/>
+        <w:pStyle w:val="ListBullet"/>
         <w:ind w:left="880"/>
       </w:pPr>
       <w:r>
         <w:t>二</w:t>
-      </w:r>
-    </w:p>
-    <w:p>
-      <w:pPr>
-        <w:ind w:left="880"/>
-      </w:pPr>
-      <w:r>
+        <w:br/>
         <w:t>委託しようとする相手方の名称及び主たる事務所の所在地</w:t>
       </w:r>
     </w:p>
     <w:p>
       <w:pPr>
-        <w:pStyle w:val="Heading6"/>
+        <w:pStyle w:val="ListBullet"/>
         <w:ind w:left="880"/>
       </w:pPr>
       <w:r>
         <w:t>三</w:t>
-      </w:r>
-    </w:p>
-    <w:p>
-      <w:pPr>
-        <w:ind w:left="880"/>
-      </w:pPr>
-      <w:r>
+        <w:br/>
         <w:t>委託することを適当とする理由</w:t>
       </w:r>
     </w:p>
     <w:p>
       <w:pPr>
-        <w:pStyle w:val="Heading6"/>
+        <w:pStyle w:val="ListBullet"/>
         <w:ind w:left="880"/>
       </w:pPr>
       <w:r>
         <w:t>四</w:t>
-      </w:r>
-    </w:p>
-    <w:p>
-      <w:pPr>
-        <w:ind w:left="880"/>
-      </w:pPr>
-      <w:r>
+        <w:br/>
         <w:t>その他必要な事項</w:t>
       </w:r>
     </w:p>
@@ -1346,52 +1080,34 @@
     </w:p>
     <w:p>
       <w:pPr>
-        <w:pStyle w:val="Heading6"/>
+        <w:pStyle w:val="ListBullet"/>
         <w:ind w:left="880"/>
       </w:pPr>
       <w:r>
         <w:t>一</w:t>
-      </w:r>
-    </w:p>
-    <w:p>
-      <w:pPr>
-        <w:ind w:left="880"/>
-      </w:pPr>
-      <w:r>
+        <w:br/>
         <w:t>当該中期目標の期間の最後の事業年度の事業年度末の貸借対照表</w:t>
       </w:r>
     </w:p>
     <w:p>
       <w:pPr>
-        <w:pStyle w:val="Heading6"/>
+        <w:pStyle w:val="ListBullet"/>
         <w:ind w:left="880"/>
       </w:pPr>
       <w:r>
         <w:t>二</w:t>
-      </w:r>
-    </w:p>
-    <w:p>
-      <w:pPr>
-        <w:ind w:left="880"/>
-      </w:pPr>
-      <w:r>
+        <w:br/>
         <w:t>当該中期目標の期間の最後の事業年度の損益計算書</w:t>
       </w:r>
     </w:p>
     <w:p>
       <w:pPr>
-        <w:pStyle w:val="Heading6"/>
+        <w:pStyle w:val="ListBullet"/>
         <w:ind w:left="880"/>
       </w:pPr>
       <w:r>
         <w:t>三</w:t>
-      </w:r>
-    </w:p>
-    <w:p>
-      <w:pPr>
-        <w:ind w:left="880"/>
-      </w:pPr>
-      <w:r>
+        <w:br/>
         <w:t>承認を受けようとする金額の計算の基礎を明らかにした書類</w:t>
       </w:r>
     </w:p>
@@ -1436,52 +1152,34 @@
     </w:p>
     <w:p>
       <w:pPr>
-        <w:pStyle w:val="Heading6"/>
+        <w:pStyle w:val="ListBullet"/>
         <w:ind w:left="880"/>
       </w:pPr>
       <w:r>
         <w:t>一</w:t>
-      </w:r>
-    </w:p>
-    <w:p>
-      <w:pPr>
-        <w:ind w:left="880"/>
-      </w:pPr>
-      <w:r>
+        <w:br/>
         <w:t>機構法附則第七条に掲げる業務</w:t>
       </w:r>
     </w:p>
     <w:p>
       <w:pPr>
-        <w:pStyle w:val="Heading6"/>
+        <w:pStyle w:val="ListBullet"/>
         <w:ind w:left="880"/>
       </w:pPr>
       <w:r>
         <w:t>二</w:t>
-      </w:r>
-    </w:p>
-    <w:p>
-      <w:pPr>
-        <w:ind w:left="880"/>
-      </w:pPr>
-      <w:r>
+        <w:br/>
         <w:t>機構法附則第八条の三に掲げる業務</w:t>
       </w:r>
     </w:p>
     <w:p>
       <w:pPr>
-        <w:pStyle w:val="Heading6"/>
+        <w:pStyle w:val="ListBullet"/>
         <w:ind w:left="880"/>
       </w:pPr>
       <w:r>
         <w:t>三</w:t>
-      </w:r>
-    </w:p>
-    <w:p>
-      <w:pPr>
-        <w:ind w:left="880"/>
-      </w:pPr>
-      <w:r>
+        <w:br/>
         <w:t>機構法附則第八条の五に掲げる業務</w:t>
       </w:r>
     </w:p>
@@ -1526,35 +1224,23 @@
     </w:p>
     <w:p>
       <w:pPr>
-        <w:pStyle w:val="Heading6"/>
+        <w:pStyle w:val="ListBullet"/>
         <w:ind w:left="880"/>
       </w:pPr>
       <w:r>
         <w:t>一</w:t>
-      </w:r>
-    </w:p>
-    <w:p>
-      <w:pPr>
-        <w:ind w:left="880"/>
-      </w:pPr>
-      <w:r>
+        <w:br/>
         <w:t>産業基盤整備基金に関する省令（昭和六十一年大蔵省・通商産業省令第一号）</w:t>
       </w:r>
     </w:p>
     <w:p>
       <w:pPr>
-        <w:pStyle w:val="Heading6"/>
+        <w:pStyle w:val="ListBullet"/>
         <w:ind w:left="880"/>
       </w:pPr>
       <w:r>
         <w:t>二</w:t>
-      </w:r>
-    </w:p>
-    <w:p>
-      <w:pPr>
-        <w:ind w:left="880"/>
-      </w:pPr>
-      <w:r>
+        <w:br/>
         <w:t>産業基盤整備基金の財務及び会計に関する省令（昭和六十一年大蔵省・通商産業省令第二号）</w:t>
       </w:r>
     </w:p>
@@ -1568,7 +1254,7 @@
         <w:pStyle w:val="Heading1"/>
       </w:pPr>
       <w:r>
-        <w:t>附　則（平成一七年四月一三日財務省・経済産業省令第三号）</w:t>
+        <w:t>附則（平成一七年四月一三日財務省・経済産業省令第三号）</w:t>
       </w:r>
     </w:p>
     <w:p>
@@ -1586,7 +1272,7 @@
         <w:pStyle w:val="Heading1"/>
       </w:pPr>
       <w:r>
-        <w:t>附　則（平成一八年五月二六日財務省・経済産業省令第五号）</w:t>
+        <w:t>附則（平成一八年五月二六日財務省・経済産業省令第五号）</w:t>
       </w:r>
     </w:p>
     <w:p>
@@ -1604,7 +1290,7 @@
         <w:pStyle w:val="Heading1"/>
       </w:pPr>
       <w:r>
-        <w:t>附　則（平成一八年八月一八日財務省・経済産業省令第六号）</w:t>
+        <w:t>附則（平成一八年八月一八日財務省・経済産業省令第六号）</w:t>
       </w:r>
     </w:p>
     <w:p>
@@ -1622,7 +1308,7 @@
         <w:pStyle w:val="Heading1"/>
       </w:pPr>
       <w:r>
-        <w:t>附　則（平成一九年六月一一日財務省・経済産業省令第三号）</w:t>
+        <w:t>附則（平成一九年六月一一日財務省・経済産業省令第三号）</w:t>
       </w:r>
     </w:p>
     <w:p>
@@ -1640,7 +1326,7 @@
         <w:pStyle w:val="Heading1"/>
       </w:pPr>
       <w:r>
-        <w:t>附　則（平成一九年八月三日財務省・経済産業省令第四号）</w:t>
+        <w:t>附則（平成一九年八月三日財務省・経済産業省令第四号）</w:t>
       </w:r>
     </w:p>
     <w:p>
@@ -1658,7 +1344,7 @@
         <w:pStyle w:val="Heading1"/>
       </w:pPr>
       <w:r>
-        <w:t>附　則（平成二一年六月二二日財務省・経済産業省令第三号）</w:t>
+        <w:t>附則（平成二一年六月二二日財務省・経済産業省令第三号）</w:t>
       </w:r>
     </w:p>
     <w:p>
@@ -1676,7 +1362,7 @@
         <w:pStyle w:val="Heading1"/>
       </w:pPr>
       <w:r>
-        <w:t>附　則（平成二一年七月三一日財務省・経済産業省令第五号）</w:t>
+        <w:t>附則（平成二一年七月三一日財務省・経済産業省令第五号）</w:t>
       </w:r>
     </w:p>
     <w:p>
@@ -1694,7 +1380,7 @@
         <w:pStyle w:val="Heading1"/>
       </w:pPr>
       <w:r>
-        <w:t>附　則（平成二二年一一月二六日財務省・経済産業省令第三号）</w:t>
+        <w:t>附則（平成二二年一一月二六日財務省・経済産業省令第三号）</w:t>
       </w:r>
     </w:p>
     <w:p>
@@ -1712,7 +1398,7 @@
         <w:pStyle w:val="Heading1"/>
       </w:pPr>
       <w:r>
-        <w:t>附　則（平成二三年五月二日財務省・経済産業省令第二号）</w:t>
+        <w:t>附則（平成二三年五月二日財務省・経済産業省令第二号）</w:t>
       </w:r>
     </w:p>
     <w:p>
@@ -1730,7 +1416,7 @@
         <w:pStyle w:val="Heading1"/>
       </w:pPr>
       <w:r>
-        <w:t>附　則（平成二三年八月一日財務省・経済産業省令第三号）</w:t>
+        <w:t>附則（平成二三年八月一日財務省・経済産業省令第三号）</w:t>
       </w:r>
     </w:p>
     <w:p>
@@ -1748,7 +1434,7 @@
         <w:pStyle w:val="Heading1"/>
       </w:pPr>
       <w:r>
-        <w:t>附　則（平成二五年九月一九日財務省・経済産業省令第一号）</w:t>
+        <w:t>附則（平成二五年九月一九日財務省・経済産業省令第一号）</w:t>
       </w:r>
     </w:p>
     <w:p>
@@ -1766,7 +1452,7 @@
         <w:pStyle w:val="Heading1"/>
       </w:pPr>
       <w:r>
-        <w:t>附　則（平成二六年一月一七日財務省・経済産業省令第一号）</w:t>
+        <w:t>附則（平成二六年一月一七日財務省・経済産業省令第一号）</w:t>
       </w:r>
     </w:p>
     <w:p>
@@ -1784,7 +1470,7 @@
         <w:pStyle w:val="Heading1"/>
       </w:pPr>
       <w:r>
-        <w:t>附　則（平成二六年七月二日財務省・経済産業省令第二号）</w:t>
+        <w:t>附則（平成二六年七月二日財務省・経済産業省令第二号）</w:t>
       </w:r>
     </w:p>
     <w:p>
@@ -1802,7 +1488,7 @@
         <w:pStyle w:val="Heading1"/>
       </w:pPr>
       <w:r>
-        <w:t>附　則（平成二六年九月二六日財務省・経済産業省令第三号）</w:t>
+        <w:t>附則（平成二六年九月二六日財務省・経済産業省令第三号）</w:t>
       </w:r>
     </w:p>
     <w:p>
@@ -1820,7 +1506,7 @@
         <w:pStyle w:val="Heading1"/>
       </w:pPr>
       <w:r>
-        <w:t>附　則（平成二七年四月一日財務省・経済産業省令第一号）</w:t>
+        <w:t>附則（平成二七年四月一日財務省・経済産業省令第一号）</w:t>
       </w:r>
     </w:p>
     <w:p>
@@ -1872,7 +1558,7 @@
         <w:pStyle w:val="Heading1"/>
       </w:pPr>
       <w:r>
-        <w:t>附　則（平成二七年八月七日財務省・経済産業省令第四号）</w:t>
+        <w:t>附則（平成二七年八月七日財務省・経済産業省令第四号）</w:t>
       </w:r>
     </w:p>
     <w:p>
@@ -1890,7 +1576,7 @@
         <w:pStyle w:val="Heading1"/>
       </w:pPr>
       <w:r>
-        <w:t>附　則（平成二七年八月一〇日財務省・経済産業省令第五号）</w:t>
+        <w:t>附則（平成二七年八月一〇日財務省・経済産業省令第五号）</w:t>
       </w:r>
     </w:p>
     <w:p>
@@ -1908,7 +1594,7 @@
         <w:pStyle w:val="Heading1"/>
       </w:pPr>
       <w:r>
-        <w:t>附　則（平成二八年三月二五日財務省・経済産業省令第二号）</w:t>
+        <w:t>附則（平成二八年三月二五日財務省・経済産業省令第二号）</w:t>
       </w:r>
     </w:p>
     <w:p>
@@ -1926,7 +1612,7 @@
         <w:pStyle w:val="Heading1"/>
       </w:pPr>
       <w:r>
-        <w:t>附　則（平成二八年六月三〇日財務省・経済産業省令第三号）</w:t>
+        <w:t>附則（平成二八年六月三〇日財務省・経済産業省令第三号）</w:t>
       </w:r>
     </w:p>
     <w:p>
@@ -1944,7 +1630,7 @@
         <w:pStyle w:val="Heading1"/>
       </w:pPr>
       <w:r>
-        <w:t>附　則（平成二九年七月三一日財務省・経済産業省令第一号）</w:t>
+        <w:t>附則（平成二九年七月三一日財務省・経済産業省令第一号）</w:t>
       </w:r>
     </w:p>
     <w:p>
@@ -1972,7 +1658,7 @@
     </w:pPr>
     <w:r>
       <w:tab/>
-      <w:t>WeGov v0.1 - FTS141</w:t>
+      <w:t>WeGov v0.2 - FTS141</w:t>
     </w:r>
   </w:p>
 </w:ftr>
